--- a/Báo cáo.docx
+++ b/Báo cáo.docx
@@ -123,7 +123,7 @@
                     <a:blip r:embed="rId8" cstate="print">
                       <a:extLst>
                         <a:ext uri="{28A0092B-C50C-407E-A947-70E740481C1C}">
-                          <a14:useLocalDpi xmlns="" xmlns:wpc="http://schemas.microsoft.com/office/word/2010/wordprocessingCanvas" xmlns:mc="http://schemas.openxmlformats.org/markup-compatibility/2006" xmlns:o="urn:schemas-microsoft-com:office:office" xmlns:v="urn:schemas-microsoft-com:vml" xmlns:wp14="http://schemas.microsoft.com/office/word/2010/wordprocessingDrawing" xmlns:w10="urn:schemas-microsoft-com:office:word" xmlns:w="http://schemas.openxmlformats.org/wordprocessingml/2006/main" xmlns:w14="http://schemas.microsoft.com/office/word/2010/wordml" xmlns:w15="http://schemas.microsoft.com/office/word/2012/wordml" xmlns:wpg="http://schemas.microsoft.com/office/word/2010/wordprocessingGroup" xmlns:wpi="http://schemas.microsoft.com/office/word/2010/wordprocessingInk" xmlns:wps="http://schemas.microsoft.com/office/word/2010/wordprocessingShape" xmlns:a14="http://schemas.microsoft.com/office/drawing/2010/main" val="0"/>
+                          <a14:useLocalDpi xmlns:a14="http://schemas.microsoft.com/office/drawing/2010/main" xmlns:wps="http://schemas.microsoft.com/office/word/2010/wordprocessingShape" xmlns:wpi="http://schemas.microsoft.com/office/word/2010/wordprocessingInk" xmlns:wpg="http://schemas.microsoft.com/office/word/2010/wordprocessingGroup" xmlns:w15="http://schemas.microsoft.com/office/word/2012/wordml" xmlns:w14="http://schemas.microsoft.com/office/word/2010/wordml" xmlns:w="http://schemas.openxmlformats.org/wordprocessingml/2006/main" xmlns:w10="urn:schemas-microsoft-com:office:word" xmlns:wp14="http://schemas.microsoft.com/office/word/2010/wordprocessingDrawing" xmlns:v="urn:schemas-microsoft-com:vml" xmlns:o="urn:schemas-microsoft-com:office:office" xmlns:mc="http://schemas.openxmlformats.org/markup-compatibility/2006" xmlns:wpc="http://schemas.microsoft.com/office/word/2010/wordprocessingCanvas" xmlns="" val="0"/>
                         </a:ext>
                       </a:extLst>
                     </a:blip>
@@ -465,30 +465,6 @@
           <w:sz w:val="40"/>
           <w:szCs w:val="40"/>
         </w:rPr>
-        <w:t>All data is local – no internet access</w:t>
-      </w:r>
-    </w:p>
-    <w:p>
-      <w:pPr>
-        <w:pStyle w:val="ListParagraph"/>
-        <w:numPr>
-          <w:ilvl w:val="0"/>
-          <w:numId w:val="1"/>
-        </w:numPr>
-        <w:spacing w:line="360" w:lineRule="auto"/>
-        <w:ind w:left="1368"/>
-        <w:rPr>
-          <w:rFonts w:ascii="Times New Roman" w:hAnsi="Times New Roman" w:cs="Times New Roman"/>
-          <w:sz w:val="40"/>
-          <w:szCs w:val="40"/>
-        </w:rPr>
-      </w:pPr>
-      <w:r>
-        <w:rPr>
-          <w:rFonts w:ascii="Times New Roman" w:hAnsi="Times New Roman" w:cs="Times New Roman"/>
-          <w:sz w:val="40"/>
-          <w:szCs w:val="40"/>
-        </w:rPr>
         <w:t>First look</w:t>
       </w:r>
     </w:p>
@@ -547,7 +523,7 @@
                   <pic:spPr>
                     <a:xfrm>
                       <a:off x="0" y="0"/>
-                      <a:ext cx="5561307" cy="4896485"/>
+                      <a:ext cx="5563044" cy="4898014"/>
                     </a:xfrm>
                     <a:prstGeom prst="rect">
                       <a:avLst/>
@@ -559,6 +535,16 @@
           </wp:inline>
         </w:drawing>
       </w:r>
+    </w:p>
+    <w:p>
+      <w:pPr>
+        <w:spacing w:line="240" w:lineRule="auto"/>
+        <w:rPr>
+          <w:rFonts w:ascii="Times New Roman" w:hAnsi="Times New Roman" w:cs="Times New Roman"/>
+          <w:sz w:val="36"/>
+          <w:szCs w:val="36"/>
+        </w:rPr>
+      </w:pPr>
     </w:p>
     <w:p>
       <w:pPr>
@@ -1669,7 +1655,7 @@
         <w:rStyle w:val="PageNumber"/>
         <w:noProof/>
       </w:rPr>
-      <w:t>5</w:t>
+      <w:t>2</w:t>
     </w:r>
     <w:r>
       <w:rPr>

--- a/Báo cáo.docx
+++ b/Báo cáo.docx
@@ -54,27 +54,6 @@
           <w:szCs w:val="36"/>
         </w:rPr>
       </w:pPr>
-      <w:r>
-        <w:rPr>
-          <w:rFonts w:ascii="Times New Roman" w:hAnsi="Times New Roman"/>
-          <w:bCs/>
-          <w:kern w:val="36"/>
-          <w:sz w:val="36"/>
-          <w:szCs w:val="36"/>
-          <w:lang w:val="vi-VN"/>
-        </w:rPr>
-        <w:t xml:space="preserve">KHOA </w:t>
-      </w:r>
-      <w:r>
-        <w:rPr>
-          <w:rFonts w:ascii="Times New Roman" w:hAnsi="Times New Roman"/>
-          <w:bCs/>
-          <w:kern w:val="36"/>
-          <w:sz w:val="36"/>
-          <w:szCs w:val="36"/>
-        </w:rPr>
-        <w:t>HỆ THỐNG THÔNG TIN</w:t>
-      </w:r>
     </w:p>
     <w:p>
       <w:pPr>
@@ -123,7 +102,7 @@
                     <a:blip r:embed="rId8" cstate="print">
                       <a:extLst>
                         <a:ext uri="{28A0092B-C50C-407E-A947-70E740481C1C}">
-                          <a14:useLocalDpi xmlns:a14="http://schemas.microsoft.com/office/drawing/2010/main" xmlns:wps="http://schemas.microsoft.com/office/word/2010/wordprocessingShape" xmlns:wpi="http://schemas.microsoft.com/office/word/2010/wordprocessingInk" xmlns:wpg="http://schemas.microsoft.com/office/word/2010/wordprocessingGroup" xmlns:w15="http://schemas.microsoft.com/office/word/2012/wordml" xmlns:w14="http://schemas.microsoft.com/office/word/2010/wordml" xmlns:w="http://schemas.openxmlformats.org/wordprocessingml/2006/main" xmlns:w10="urn:schemas-microsoft-com:office:word" xmlns:wp14="http://schemas.microsoft.com/office/word/2010/wordprocessingDrawing" xmlns:v="urn:schemas-microsoft-com:vml" xmlns:o="urn:schemas-microsoft-com:office:office" xmlns:mc="http://schemas.openxmlformats.org/markup-compatibility/2006" xmlns:wpc="http://schemas.microsoft.com/office/word/2010/wordprocessingCanvas" xmlns="" val="0"/>
+                          <a14:useLocalDpi xmlns="" xmlns:wpc="http://schemas.microsoft.com/office/word/2010/wordprocessingCanvas" xmlns:mc="http://schemas.openxmlformats.org/markup-compatibility/2006" xmlns:o="urn:schemas-microsoft-com:office:office" xmlns:v="urn:schemas-microsoft-com:vml" xmlns:wp14="http://schemas.microsoft.com/office/word/2010/wordprocessingDrawing" xmlns:w10="urn:schemas-microsoft-com:office:word" xmlns:w="http://schemas.openxmlformats.org/wordprocessingml/2006/main" xmlns:w14="http://schemas.microsoft.com/office/word/2010/wordml" xmlns:w15="http://schemas.microsoft.com/office/word/2012/wordml" xmlns:wpg="http://schemas.microsoft.com/office/word/2010/wordprocessingGroup" xmlns:wpi="http://schemas.microsoft.com/office/word/2010/wordprocessingInk" xmlns:wps="http://schemas.microsoft.com/office/word/2010/wordprocessingShape" xmlns:a14="http://schemas.microsoft.com/office/drawing/2010/main" val="0"/>
                         </a:ext>
                       </a:extLst>
                     </a:blip>
@@ -442,6 +421,62 @@
           <w:szCs w:val="40"/>
         </w:rPr>
         <w:t>Using React Native version 0.49</w:t>
+      </w:r>
+    </w:p>
+    <w:p>
+      <w:pPr>
+        <w:pStyle w:val="ListParagraph"/>
+        <w:numPr>
+          <w:ilvl w:val="0"/>
+          <w:numId w:val="1"/>
+        </w:numPr>
+        <w:spacing w:line="360" w:lineRule="auto"/>
+        <w:ind w:left="1368"/>
+        <w:rPr>
+          <w:rFonts w:ascii="Times New Roman" w:hAnsi="Times New Roman" w:cs="Times New Roman"/>
+          <w:sz w:val="40"/>
+          <w:szCs w:val="40"/>
+        </w:rPr>
+      </w:pPr>
+      <w:r>
+        <w:rPr>
+          <w:rFonts w:ascii="Times New Roman" w:hAnsi="Times New Roman" w:cs="Times New Roman"/>
+          <w:sz w:val="40"/>
+          <w:szCs w:val="40"/>
+        </w:rPr>
+        <w:t>Show some of the food that has effect on human body temperature</w:t>
+      </w:r>
+      <w:r>
+        <w:rPr>
+          <w:rFonts w:ascii="Times New Roman" w:hAnsi="Times New Roman" w:cs="Times New Roman"/>
+          <w:sz w:val="40"/>
+          <w:szCs w:val="40"/>
+        </w:rPr>
+        <w:t xml:space="preserve"> </w:t>
+      </w:r>
+      <w:r>
+        <w:rPr>
+          <w:rFonts w:ascii="Times New Roman" w:hAnsi="Times New Roman" w:cs="Times New Roman"/>
+          <w:sz w:val="40"/>
+          <w:szCs w:val="40"/>
+        </w:rPr>
+        <w:t>(heat up, chill down</w:t>
+      </w:r>
+      <w:r>
+        <w:rPr>
+          <w:rFonts w:ascii="Times New Roman" w:hAnsi="Times New Roman" w:cs="Times New Roman"/>
+          <w:sz w:val="40"/>
+          <w:szCs w:val="40"/>
+        </w:rPr>
+        <w:t>, etc..</w:t>
+      </w:r>
+      <w:r>
+        <w:rPr>
+          <w:rFonts w:ascii="Times New Roman" w:hAnsi="Times New Roman" w:cs="Times New Roman"/>
+          <w:sz w:val="40"/>
+          <w:szCs w:val="40"/>
+        </w:rPr>
+        <w:t>)</w:t>
       </w:r>
     </w:p>
     <w:p>
@@ -538,26 +573,6 @@
     </w:p>
     <w:p>
       <w:pPr>
-        <w:spacing w:line="240" w:lineRule="auto"/>
-        <w:rPr>
-          <w:rFonts w:ascii="Times New Roman" w:hAnsi="Times New Roman" w:cs="Times New Roman"/>
-          <w:sz w:val="36"/>
-          <w:szCs w:val="36"/>
-        </w:rPr>
-      </w:pPr>
-    </w:p>
-    <w:p>
-      <w:pPr>
-        <w:spacing w:line="240" w:lineRule="auto"/>
-        <w:rPr>
-          <w:rFonts w:ascii="Times New Roman" w:hAnsi="Times New Roman" w:cs="Times New Roman"/>
-          <w:sz w:val="36"/>
-          <w:szCs w:val="36"/>
-        </w:rPr>
-      </w:pPr>
-    </w:p>
-    <w:p>
-      <w:pPr>
         <w:pStyle w:val="ListParagraph"/>
         <w:numPr>
           <w:ilvl w:val="0"/>
@@ -619,6 +634,19 @@
         </w:rPr>
         <w:t>ListScreen</w:t>
       </w:r>
+    </w:p>
+    <w:p>
+      <w:pPr>
+        <w:pStyle w:val="ListParagraph"/>
+        <w:spacing w:after="120" w:line="240" w:lineRule="auto"/>
+        <w:ind w:left="1080"/>
+        <w:rPr>
+          <w:rFonts w:ascii="Times New Roman" w:hAnsi="Times New Roman" w:cs="Times New Roman"/>
+          <w:sz w:val="40"/>
+          <w:szCs w:val="40"/>
+          <w:u w:val="single"/>
+        </w:rPr>
+      </w:pPr>
     </w:p>
     <w:p>
       <w:pPr>
@@ -719,6 +747,84 @@
     <w:p>
       <w:pPr>
         <w:pStyle w:val="ListParagraph"/>
+        <w:spacing w:line="240" w:lineRule="auto"/>
+        <w:ind w:left="360"/>
+        <w:jc w:val="center"/>
+        <w:rPr>
+          <w:rFonts w:ascii="Times New Roman" w:hAnsi="Times New Roman" w:cs="Times New Roman"/>
+          <w:sz w:val="36"/>
+          <w:szCs w:val="36"/>
+        </w:rPr>
+      </w:pPr>
+    </w:p>
+    <w:p>
+      <w:pPr>
+        <w:pStyle w:val="ListParagraph"/>
+        <w:spacing w:line="240" w:lineRule="auto"/>
+        <w:ind w:left="360"/>
+        <w:jc w:val="center"/>
+        <w:rPr>
+          <w:rFonts w:ascii="Times New Roman" w:hAnsi="Times New Roman" w:cs="Times New Roman"/>
+          <w:sz w:val="36"/>
+          <w:szCs w:val="36"/>
+        </w:rPr>
+      </w:pPr>
+    </w:p>
+    <w:p>
+      <w:pPr>
+        <w:pStyle w:val="ListParagraph"/>
+        <w:spacing w:line="240" w:lineRule="auto"/>
+        <w:ind w:left="360"/>
+        <w:jc w:val="center"/>
+        <w:rPr>
+          <w:rFonts w:ascii="Times New Roman" w:hAnsi="Times New Roman" w:cs="Times New Roman"/>
+          <w:sz w:val="36"/>
+          <w:szCs w:val="36"/>
+        </w:rPr>
+      </w:pPr>
+    </w:p>
+    <w:p>
+      <w:pPr>
+        <w:pStyle w:val="ListParagraph"/>
+        <w:spacing w:line="240" w:lineRule="auto"/>
+        <w:ind w:left="360"/>
+        <w:jc w:val="center"/>
+        <w:rPr>
+          <w:rFonts w:ascii="Times New Roman" w:hAnsi="Times New Roman" w:cs="Times New Roman"/>
+          <w:sz w:val="36"/>
+          <w:szCs w:val="36"/>
+        </w:rPr>
+      </w:pPr>
+    </w:p>
+    <w:p>
+      <w:pPr>
+        <w:pStyle w:val="ListParagraph"/>
+        <w:spacing w:line="240" w:lineRule="auto"/>
+        <w:ind w:left="360"/>
+        <w:jc w:val="center"/>
+        <w:rPr>
+          <w:rFonts w:ascii="Times New Roman" w:hAnsi="Times New Roman" w:cs="Times New Roman"/>
+          <w:sz w:val="36"/>
+          <w:szCs w:val="36"/>
+        </w:rPr>
+      </w:pPr>
+    </w:p>
+    <w:p>
+      <w:pPr>
+        <w:pStyle w:val="ListParagraph"/>
+        <w:spacing w:line="240" w:lineRule="auto"/>
+        <w:ind w:left="360"/>
+        <w:jc w:val="center"/>
+        <w:rPr>
+          <w:rFonts w:ascii="Times New Roman" w:hAnsi="Times New Roman" w:cs="Times New Roman"/>
+          <w:sz w:val="36"/>
+          <w:szCs w:val="36"/>
+        </w:rPr>
+      </w:pPr>
+    </w:p>
+    <w:p>
+      <w:pPr>
+        <w:pStyle w:val="ListParagraph"/>
         <w:numPr>
           <w:ilvl w:val="0"/>
           <w:numId w:val="3"/>
@@ -771,7 +877,7 @@
       <w:pPr>
         <w:pStyle w:val="ListParagraph"/>
         <w:spacing w:line="240" w:lineRule="auto"/>
-        <w:ind w:left="360"/>
+        <w:ind w:left="1080"/>
         <w:jc w:val="center"/>
         <w:rPr>
           <w:rFonts w:ascii="Times New Roman" w:hAnsi="Times New Roman" w:cs="Times New Roman"/>
@@ -805,6 +911,19 @@
           <w:szCs w:val="36"/>
         </w:rPr>
       </w:pPr>
+    </w:p>
+    <w:p>
+      <w:pPr>
+        <w:pStyle w:val="ListParagraph"/>
+        <w:spacing w:line="240" w:lineRule="auto"/>
+        <w:ind w:left="360"/>
+        <w:jc w:val="center"/>
+        <w:rPr>
+          <w:rFonts w:ascii="Times New Roman" w:hAnsi="Times New Roman" w:cs="Times New Roman"/>
+          <w:sz w:val="36"/>
+          <w:szCs w:val="36"/>
+        </w:rPr>
+      </w:pPr>
       <w:r>
         <w:rPr>
           <w:rFonts w:ascii="Times New Roman" w:hAnsi="Times New Roman" w:cs="Times New Roman"/>
@@ -812,7 +931,6 @@
           <w:sz w:val="36"/>
           <w:szCs w:val="36"/>
         </w:rPr>
-        <w:lastRenderedPageBreak/>
         <w:drawing>
           <wp:inline distT="0" distB="0" distL="0" distR="0">
             <wp:extent cx="6009610" cy="4662773"/>
@@ -965,6 +1083,26 @@
     </w:p>
     <w:p>
       <w:pPr>
+        <w:spacing w:line="240" w:lineRule="auto"/>
+        <w:rPr>
+          <w:rFonts w:ascii="Times New Roman" w:hAnsi="Times New Roman" w:cs="Times New Roman"/>
+          <w:sz w:val="36"/>
+          <w:szCs w:val="36"/>
+        </w:rPr>
+      </w:pPr>
+    </w:p>
+    <w:p>
+      <w:pPr>
+        <w:spacing w:line="240" w:lineRule="auto"/>
+        <w:rPr>
+          <w:rFonts w:ascii="Times New Roman" w:hAnsi="Times New Roman" w:cs="Times New Roman"/>
+          <w:sz w:val="36"/>
+          <w:szCs w:val="36"/>
+        </w:rPr>
+      </w:pPr>
+    </w:p>
+    <w:p>
+      <w:pPr>
         <w:pStyle w:val="ListParagraph"/>
         <w:numPr>
           <w:ilvl w:val="0"/>
@@ -985,6 +1123,7 @@
           <w:szCs w:val="36"/>
           <w:u w:val="single"/>
         </w:rPr>
+        <w:lastRenderedPageBreak/>
         <w:t>Items filtering</w:t>
       </w:r>
     </w:p>
@@ -1204,7 +1343,6 @@
           <w:sz w:val="32"/>
           <w:szCs w:val="32"/>
         </w:rPr>
-        <w:lastRenderedPageBreak/>
         <w:drawing>
           <wp:inline distT="0" distB="0" distL="0" distR="0">
             <wp:extent cx="6190615" cy="3856355"/>
@@ -1302,6 +1440,26 @@
     </w:p>
     <w:p>
       <w:pPr>
+        <w:ind w:right="288"/>
+        <w:rPr>
+          <w:rFonts w:ascii="Times New Roman" w:hAnsi="Times New Roman" w:cs="Times New Roman"/>
+          <w:sz w:val="32"/>
+          <w:szCs w:val="32"/>
+        </w:rPr>
+      </w:pPr>
+    </w:p>
+    <w:p>
+      <w:pPr>
+        <w:ind w:right="288"/>
+        <w:rPr>
+          <w:rFonts w:ascii="Times New Roman" w:hAnsi="Times New Roman" w:cs="Times New Roman"/>
+          <w:sz w:val="32"/>
+          <w:szCs w:val="32"/>
+        </w:rPr>
+      </w:pPr>
+    </w:p>
+    <w:p>
+      <w:pPr>
         <w:pStyle w:val="ListParagraph"/>
         <w:numPr>
           <w:ilvl w:val="0"/>
@@ -1321,6 +1479,7 @@
           <w:szCs w:val="36"/>
           <w:u w:val="single"/>
         </w:rPr>
+        <w:lastRenderedPageBreak/>
         <w:t>Mark/unmark an item</w:t>
       </w:r>
     </w:p>
@@ -1492,7 +1651,6 @@
           <w:sz w:val="30"/>
           <w:szCs w:val="30"/>
         </w:rPr>
-        <w:lastRenderedPageBreak/>
         <w:drawing>
           <wp:inline distT="0" distB="0" distL="0" distR="0">
             <wp:extent cx="5238096" cy="4961905"/>
@@ -1655,7 +1813,7 @@
         <w:rStyle w:val="PageNumber"/>
         <w:noProof/>
       </w:rPr>
-      <w:t>2</w:t>
+      <w:t>6</w:t>
     </w:r>
     <w:r>
       <w:rPr>
